--- a/buecher/documents/Prototyping Projektdokumentation - diazmces.docx
+++ b/buecher/documents/Prototyping Projektdokumentation - diazmces.docx
@@ -34,20 +34,17 @@
       <w:pPr>
         <w:rPr>
           <w:rFonts w:asciiTheme="majorHAnsi" w:hAnsiTheme="majorHAnsi" w:cstheme="majorHAnsi"/>
-          <w:lang w:val="it-CH"/>
-        </w:rPr>
-      </w:pPr>
-      <w:r>
-        <w:rPr>
-          <w:rFonts w:asciiTheme="majorHAnsi" w:hAnsiTheme="majorHAnsi" w:cstheme="majorHAnsi"/>
-          <w:lang w:val="it-CH"/>
+        </w:rPr>
+      </w:pPr>
+      <w:r>
+        <w:rPr>
+          <w:rFonts w:asciiTheme="majorHAnsi" w:hAnsiTheme="majorHAnsi" w:cstheme="majorHAnsi"/>
         </w:rPr>
         <w:t xml:space="preserve">Name: </w:t>
       </w:r>
       <w:r>
         <w:rPr>
           <w:rFonts w:asciiTheme="majorHAnsi" w:hAnsiTheme="majorHAnsi" w:cstheme="majorHAnsi"/>
-          <w:lang w:val="it-CH"/>
         </w:rPr>
         <w:t>Diaz Murga Cesar Michael</w:t>
       </w:r>
@@ -95,23 +92,7 @@
             <w:rFonts w:asciiTheme="majorHAnsi" w:hAnsiTheme="majorHAnsi" w:cstheme="majorHAnsi"/>
             <w:lang w:eastAsia="de-CH"/>
           </w:rPr>
-          <w:t>https://buecher-sveltekit</w:t>
-        </w:r>
-        <w:r>
-          <w:rPr>
-            <w:rStyle w:val="Hyperlink"/>
-            <w:rFonts w:asciiTheme="majorHAnsi" w:hAnsiTheme="majorHAnsi" w:cstheme="majorHAnsi"/>
-            <w:lang w:eastAsia="de-CH"/>
-          </w:rPr>
-          <w:t>-</w:t>
-        </w:r>
-        <w:r>
-          <w:rPr>
-            <w:rStyle w:val="Hyperlink"/>
-            <w:rFonts w:asciiTheme="majorHAnsi" w:hAnsiTheme="majorHAnsi" w:cstheme="majorHAnsi"/>
-            <w:lang w:eastAsia="de-CH"/>
-          </w:rPr>
-          <w:t>jcbkesayt-mikes-projects-f363e9bf.vercel.app/genres/683bfc7f9f0c4567a5604038/books</w:t>
+          <w:t>https://buecher-sveltekit.vercel.app</w:t>
         </w:r>
       </w:hyperlink>
       <w:r>
@@ -138,16 +119,28 @@
         </w:rPr>
         <w:t xml:space="preserve">-Repository: </w:t>
       </w:r>
-      <w:hyperlink r:id="rId8" w:history="1">
-        <w:r>
-          <w:rPr>
-            <w:rStyle w:val="Hyperlink"/>
-            <w:rFonts w:asciiTheme="majorHAnsi" w:hAnsiTheme="majorHAnsi" w:cstheme="majorHAnsi"/>
-            <w:lang w:eastAsia="de-CH"/>
-          </w:rPr>
-          <w:t>https://github.com/MikeDiazxyz/buecher-sveltekit</w:t>
-        </w:r>
-      </w:hyperlink>
+      <w:bookmarkStart w:id="0" w:name="OLE_LINK2"/>
+      <w:r>
+        <w:fldChar w:fldCharType="begin"/>
+      </w:r>
+      <w:r>
+        <w:instrText>HYPERLINK "https://github.com/MikeDiazxyz/buecher-sveltekit"</w:instrText>
+      </w:r>
+      <w:r>
+        <w:fldChar w:fldCharType="separate"/>
+      </w:r>
+      <w:r>
+        <w:rPr>
+          <w:rStyle w:val="Hyperlink"/>
+          <w:rFonts w:asciiTheme="majorHAnsi" w:hAnsiTheme="majorHAnsi" w:cstheme="majorHAnsi"/>
+          <w:lang w:eastAsia="de-CH"/>
+        </w:rPr>
+        <w:t>https://github.com/MikeDiazxyz/buecher-sveltekit</w:t>
+      </w:r>
+      <w:r>
+        <w:fldChar w:fldCharType="end"/>
+      </w:r>
+      <w:bookmarkEnd w:id="0"/>
     </w:p>
     <w:p>
       <w:pPr>
@@ -244,7 +237,7 @@
                     <pic:cNvPicPr/>
                   </pic:nvPicPr>
                   <pic:blipFill>
-                    <a:blip r:embed="rId9">
+                    <a:blip r:embed="rId8">
                       <a:extLst>
                         <a:ext uri="{28A0092B-C50C-407E-A947-70E740481C1C}">
                           <a14:useLocalDpi xmlns:a14="http://schemas.microsoft.com/office/drawing/2010/main" val="0"/>
@@ -363,7 +356,7 @@
                     <pic:cNvPicPr/>
                   </pic:nvPicPr>
                   <pic:blipFill>
-                    <a:blip r:embed="rId10">
+                    <a:blip r:embed="rId9">
                       <a:extLst>
                         <a:ext uri="{28A0092B-C50C-407E-A947-70E740481C1C}">
                           <a14:useLocalDpi xmlns:a14="http://schemas.microsoft.com/office/drawing/2010/main" val="0"/>
@@ -688,7 +681,7 @@
                     <pic:cNvPicPr/>
                   </pic:nvPicPr>
                   <pic:blipFill>
-                    <a:blip r:embed="rId11">
+                    <a:blip r:embed="rId10">
                       <a:extLst>
                         <a:ext uri="{28A0092B-C50C-407E-A947-70E740481C1C}">
                           <a14:useLocalDpi xmlns:a14="http://schemas.microsoft.com/office/drawing/2010/main" val="0"/>
@@ -1575,7 +1568,7 @@
                     <pic:cNvPicPr/>
                   </pic:nvPicPr>
                   <pic:blipFill>
-                    <a:blip r:embed="rId12">
+                    <a:blip r:embed="rId11">
                       <a:extLst>
                         <a:ext uri="{28A0092B-C50C-407E-A947-70E740481C1C}">
                           <a14:useLocalDpi xmlns:a14="http://schemas.microsoft.com/office/drawing/2010/main" val="0"/>
@@ -2478,7 +2471,7 @@
                     <pic:cNvPicPr/>
                   </pic:nvPicPr>
                   <pic:blipFill>
-                    <a:blip r:embed="rId13">
+                    <a:blip r:embed="rId12">
                       <a:extLst>
                         <a:ext uri="{28A0092B-C50C-407E-A947-70E740481C1C}">
                           <a14:useLocalDpi xmlns:a14="http://schemas.microsoft.com/office/drawing/2010/main" val="0"/>
@@ -3341,7 +3334,7 @@
                     <pic:cNvPicPr/>
                   </pic:nvPicPr>
                   <pic:blipFill>
-                    <a:blip r:embed="rId14">
+                    <a:blip r:embed="rId13">
                       <a:extLst>
                         <a:ext uri="{28A0092B-C50C-407E-A947-70E740481C1C}">
                           <a14:useLocalDpi xmlns:a14="http://schemas.microsoft.com/office/drawing/2010/main" val="0"/>
@@ -4162,7 +4155,7 @@
                     <pic:cNvPicPr/>
                   </pic:nvPicPr>
                   <pic:blipFill>
-                    <a:blip r:embed="rId15">
+                    <a:blip r:embed="rId14">
                       <a:extLst>
                         <a:ext uri="{28A0092B-C50C-407E-A947-70E740481C1C}">
                           <a14:useLocalDpi xmlns:a14="http://schemas.microsoft.com/office/drawing/2010/main" val="0"/>
@@ -4223,7 +4216,7 @@
                     <pic:cNvPicPr/>
                   </pic:nvPicPr>
                   <pic:blipFill>
-                    <a:blip r:embed="rId16">
+                    <a:blip r:embed="rId15">
                       <a:extLst>
                         <a:ext uri="{28A0092B-C50C-407E-A947-70E740481C1C}">
                           <a14:useLocalDpi xmlns:a14="http://schemas.microsoft.com/office/drawing/2010/main" val="0"/>
@@ -6762,7 +6755,7 @@
       </w:pPr>
     </w:p>
     <w:sectPr>
-      <w:headerReference w:type="default" r:id="rId17"/>
+      <w:headerReference w:type="default" r:id="rId16"/>
       <w:pgSz w:w="11906" w:h="16838"/>
       <w:pgMar w:top="720" w:right="720" w:bottom="720" w:left="720" w:header="624" w:footer="709" w:gutter="0"/>
       <w:cols w:space="708"/>
@@ -13872,6 +13865,7 @@
   <w:style w:type="character" w:default="1" w:styleId="Absatz-Standardschriftart">
     <w:name w:val="Default Paragraph Font"/>
     <w:uiPriority w:val="1"/>
+    <w:semiHidden/>
     <w:unhideWhenUsed/>
   </w:style>
   <w:style w:type="table" w:default="1" w:styleId="NormaleTabelle">
